--- a/dokumen/DPPL.docx
+++ b/dokumen/DPPL.docx
@@ -2492,10 +2492,7 @@
             <w:fldChar w:fldCharType="begin"/>
           </w:r>
           <w:r>
-            <w:instrText xml:space="preserve"> HYPERLINK \l </w:instrText>
-          </w:r>
-          <w:r>
-            <w:instrText xml:space="preserve">"_heading=h.tyjcwt" </w:instrText>
+            <w:instrText xml:space="preserve"> HYPERLINK \l "_heading=h.tyjcwt" </w:instrText>
           </w:r>
           <w:r>
             <w:fldChar w:fldCharType="separate"/>
@@ -2772,15 +2769,7 @@
                 <w:sz w:val="24"/>
                 <w:szCs w:val="24"/>
               </w:rPr>
-              <w:t>Perancan</w:t>
-            </w:r>
-            <w:r>
-              <w:rPr>
-                <w:b/>
-                <w:sz w:val="24"/>
-                <w:szCs w:val="24"/>
-              </w:rPr>
-              <w:t>gan Rinci</w:t>
+              <w:t>Perancangan Rinci</w:t>
             </w:r>
           </w:hyperlink>
           <w:r>
@@ -2975,14 +2964,7 @@
                 <w:sz w:val="24"/>
                 <w:szCs w:val="24"/>
               </w:rPr>
-              <w:t>Sequence Dia</w:t>
-            </w:r>
-            <w:r>
-              <w:rPr>
-                <w:sz w:val="24"/>
-                <w:szCs w:val="24"/>
-              </w:rPr>
-              <w:t>gram</w:t>
+              <w:t>Sequence Diagram</w:t>
             </w:r>
           </w:hyperlink>
           <w:r>
@@ -3222,14 +3204,7 @@
                 <w:sz w:val="24"/>
                 <w:szCs w:val="24"/>
               </w:rPr>
-              <w:t>Diagram Kelas Kes</w:t>
-            </w:r>
-            <w:r>
-              <w:rPr>
-                <w:sz w:val="24"/>
-                <w:szCs w:val="24"/>
-              </w:rPr>
-              <w:t>eluruhan</w:t>
+              <w:t>Diagram Kelas Keseluruhan</w:t>
             </w:r>
           </w:hyperlink>
           <w:r>
@@ -3557,12 +3532,7 @@
       </w:pPr>
       <w:r>
         <w:tab/>
-      </w:r>
-      <w:r>
-        <w:t>Dokumen Deskripsi Perancangan Perangkat Lunak (DPPL) ini ditujukan untuk mendefinisikan perangkat lunak Create Twibbon yang akan dikembangankan. Dokumen ini dijadikan bahan acuan bagi dua pihak terkait, antara pengembang dan pengguna. Untuk pengembang doku</w:t>
-      </w:r>
-      <w:r>
-        <w:t xml:space="preserve">men ini digunakan sebagai acuan dalam pembuatan perangkat lunak, sedangkan bagi pengguna dokumen ini digunakan untuk mencatat semua spesifikasi kebutuhan yang nanti akan dibutuhkan oleh pengguna. </w:t>
+        <w:t xml:space="preserve">Dokumen Deskripsi Perancangan Perangkat Lunak (DPPL) ini ditujukan untuk mendefinisikan perangkat lunak Create Twibbon yang akan dikembangankan. Dokumen ini dijadikan bahan acuan bagi dua pihak terkait, antara pengembang dan pengguna. Untuk pengembang dokumen ini digunakan sebagai acuan dalam pembuatan perangkat lunak, sedangkan bagi pengguna dokumen ini digunakan untuk mencatat semua spesifikasi kebutuhan yang nanti akan dibutuhkan oleh pengguna. </w:t>
       </w:r>
     </w:p>
     <w:p>
@@ -3591,13 +3561,7 @@
         <w:ind w:firstLine="720"/>
       </w:pPr>
       <w:r>
-        <w:t xml:space="preserve">Tweebzz merupakan aplikasi yang digunakan </w:t>
-      </w:r>
-      <w:r>
-        <w:t>untuk membuat twibbon secara mudah dan gampang. Aplikasi ini dapat digunakan oleh Event Organizer dan juga anggota dari event yang akan dibuat. Aplikasi dibangun dengan menggunakan bahasa pemrograman Javascript dan menggunakan database PostgreSql. Pengguna</w:t>
-      </w:r>
-      <w:r>
-        <w:t>an aplikasi dapat diakses melalui web.</w:t>
+        <w:t>Tweebzz merupakan aplikasi yang digunakan untuk membuat twibbon secara mudah dan gampang. Aplikasi ini dapat digunakan oleh Event Organizer dan juga anggota dari event yang akan dibuat. Aplikasi dibangun dengan menggunakan bahasa pemrograman Javascript dan menggunakan database PostgreSql. Penggunaan aplikasi dapat diakses melalui web.</w:t>
       </w:r>
     </w:p>
     <w:p>
@@ -3695,10 +3659,7 @@
         </w:pBdr>
       </w:pPr>
       <w:r>
-        <w:t>DBMS merupakan singkatan dari Database Management S</w:t>
-      </w:r>
-      <w:r>
-        <w:t xml:space="preserve">ystem </w:t>
+        <w:t xml:space="preserve">DBMS merupakan singkatan dari Database Management System </w:t>
       </w:r>
       <w:r>
         <w:rPr>
@@ -3731,14 +3692,7 @@
           <w:color w:val="3A3A3A"/>
           <w:highlight w:val="white"/>
         </w:rPr>
-        <w:t>SKPL adalah Spesifikasi Kebutuhan Perangkat Lunak yaitu merupakan spesifikasi dari perangk</w:t>
-      </w:r>
-      <w:r>
-        <w:rPr>
-          <w:color w:val="3A3A3A"/>
-          <w:highlight w:val="white"/>
-        </w:rPr>
-        <w:t>at lunak yang akan dikembangkan.</w:t>
+        <w:t>SKPL adalah Spesifikasi Kebutuhan Perangkat Lunak yaitu merupakan spesifikasi dari perangkat lunak yang akan dikembangkan.</w:t>
       </w:r>
     </w:p>
     <w:p>
@@ -3873,10 +3827,7 @@
         </w:rPr>
       </w:pPr>
       <w:r>
-        <w:t xml:space="preserve">Bab 2 Deskripsi Perancangan Global, berisi penjelasan </w:t>
-      </w:r>
-      <w:r>
-        <w:t xml:space="preserve">perangkat lunak yang akan diimplementasikan di lingkungan pengguna secara umum. Bab ini terdiri dari rancangan lingkungan implementasi, deskripsi arsitektural, dan deskripsi komponen. </w:t>
+        <w:t xml:space="preserve">Bab 2 Deskripsi Perancangan Global, berisi penjelasan perangkat lunak yang akan diimplementasikan di lingkungan pengguna secara umum. Bab ini terdiri dari rancangan lingkungan implementasi, deskripsi arsitektural, dan deskripsi komponen. </w:t>
       </w:r>
     </w:p>
     <w:p>
@@ -3898,10 +3849,7 @@
         </w:rPr>
       </w:pPr>
       <w:r>
-        <w:t>Bab 3 Perancangan rinci, berisi hasil analisis terhadap perangkat lunak</w:t>
-      </w:r>
-      <w:r>
-        <w:t xml:space="preserve"> yang akan dikembangkan secara rinci. </w:t>
+        <w:t xml:space="preserve">Bab 3 Perancangan rinci, berisi hasil analisis terhadap perangkat lunak yang akan dikembangkan secara rinci. </w:t>
       </w:r>
     </w:p>
     <w:p>
@@ -4809,14 +4757,70 @@
                 <w:sz w:val="24"/>
                 <w:szCs w:val="24"/>
               </w:rPr>
-              <w:t>Modul ini hanya bisa digunakan oleh campaigner untuk meliha</w:t>
-            </w:r>
-            <w:r>
+              <w:t>Modul ini hanya bisa digunakan oleh campaigner untuk melihat semua event yang dibuat oleh campaigner</w:t>
+            </w:r>
+          </w:p>
+        </w:tc>
+      </w:tr>
+      <w:tr>
+        <w:tc>
+          <w:tcPr>
+            <w:tcW w:w="825" w:type="dxa"/>
+          </w:tcPr>
+          <w:p>
+            <w:pPr>
+              <w:jc w:val="center"/>
               <w:rPr>
                 <w:sz w:val="24"/>
                 <w:szCs w:val="24"/>
               </w:rPr>
-              <w:t>t semua event yang dibuat oleh campaigner</w:t>
+            </w:pPr>
+            <w:r>
+              <w:rPr>
+                <w:sz w:val="24"/>
+                <w:szCs w:val="24"/>
+              </w:rPr>
+              <w:t>6</w:t>
+            </w:r>
+          </w:p>
+        </w:tc>
+        <w:tc>
+          <w:tcPr>
+            <w:tcW w:w="2445" w:type="dxa"/>
+          </w:tcPr>
+          <w:p>
+            <w:pPr>
+              <w:rPr>
+                <w:sz w:val="24"/>
+                <w:szCs w:val="24"/>
+              </w:rPr>
+            </w:pPr>
+            <w:r>
+              <w:rPr>
+                <w:sz w:val="24"/>
+                <w:szCs w:val="24"/>
+              </w:rPr>
+              <w:t>Edit event</w:t>
+            </w:r>
+          </w:p>
+        </w:tc>
+        <w:tc>
+          <w:tcPr>
+            <w:tcW w:w="5490" w:type="dxa"/>
+          </w:tcPr>
+          <w:p>
+            <w:pPr>
+              <w:rPr>
+                <w:sz w:val="24"/>
+                <w:szCs w:val="24"/>
+              </w:rPr>
+            </w:pPr>
+            <w:r>
+              <w:rPr>
+                <w:sz w:val="24"/>
+                <w:szCs w:val="24"/>
+              </w:rPr>
+              <w:t>Modul ini hanya bisa digunakan oleh campaigner untuk mengubah data event yang sudah diinputkan oleh campaigner</w:t>
             </w:r>
           </w:p>
         </w:tc>
@@ -4839,7 +4843,7 @@
                 <w:sz w:val="24"/>
                 <w:szCs w:val="24"/>
               </w:rPr>
-              <w:t>6</w:t>
+              <w:t>7</w:t>
             </w:r>
           </w:p>
         </w:tc>
@@ -4859,7 +4863,7 @@
                 <w:sz w:val="24"/>
                 <w:szCs w:val="24"/>
               </w:rPr>
-              <w:t>Edit event</w:t>
+              <w:t>Delete event</w:t>
             </w:r>
           </w:p>
         </w:tc>
@@ -4879,7 +4883,7 @@
                 <w:sz w:val="24"/>
                 <w:szCs w:val="24"/>
               </w:rPr>
-              <w:t>Modul ini hanya bisa digunakan oleh campaigner untuk mengubah data event yang sudah diinputkan oleh campaigner</w:t>
+              <w:t>Modul ini hanya bisa digunakan oleh campaigner untuk menghapus event yang sudah berakhir</w:t>
             </w:r>
           </w:p>
         </w:tc>
@@ -4902,7 +4906,7 @@
                 <w:sz w:val="24"/>
                 <w:szCs w:val="24"/>
               </w:rPr>
-              <w:t>7</w:t>
+              <w:t>8</w:t>
             </w:r>
           </w:p>
         </w:tc>
@@ -4922,7 +4926,7 @@
                 <w:sz w:val="24"/>
                 <w:szCs w:val="24"/>
               </w:rPr>
-              <w:t>Delete event</w:t>
+              <w:t>View participant</w:t>
             </w:r>
           </w:p>
         </w:tc>
@@ -4942,77 +4946,7 @@
                 <w:sz w:val="24"/>
                 <w:szCs w:val="24"/>
               </w:rPr>
-              <w:t>Modul ini hanya bisa digunakan oleh campaigner untuk menghapus event yang sudah berakhir</w:t>
-            </w:r>
-          </w:p>
-        </w:tc>
-      </w:tr>
-      <w:tr>
-        <w:tc>
-          <w:tcPr>
-            <w:tcW w:w="825" w:type="dxa"/>
-          </w:tcPr>
-          <w:p>
-            <w:pPr>
-              <w:jc w:val="center"/>
-              <w:rPr>
-                <w:sz w:val="24"/>
-                <w:szCs w:val="24"/>
-              </w:rPr>
-            </w:pPr>
-            <w:r>
-              <w:rPr>
-                <w:sz w:val="24"/>
-                <w:szCs w:val="24"/>
-              </w:rPr>
-              <w:t>8</w:t>
-            </w:r>
-          </w:p>
-        </w:tc>
-        <w:tc>
-          <w:tcPr>
-            <w:tcW w:w="2445" w:type="dxa"/>
-          </w:tcPr>
-          <w:p>
-            <w:pPr>
-              <w:rPr>
-                <w:sz w:val="24"/>
-                <w:szCs w:val="24"/>
-              </w:rPr>
-            </w:pPr>
-            <w:r>
-              <w:rPr>
-                <w:sz w:val="24"/>
-                <w:szCs w:val="24"/>
-              </w:rPr>
-              <w:t>View participant</w:t>
-            </w:r>
-          </w:p>
-        </w:tc>
-        <w:tc>
-          <w:tcPr>
-            <w:tcW w:w="5490" w:type="dxa"/>
-          </w:tcPr>
-          <w:p>
-            <w:pPr>
-              <w:rPr>
-                <w:sz w:val="24"/>
-                <w:szCs w:val="24"/>
-              </w:rPr>
-            </w:pPr>
-            <w:r>
-              <w:rPr>
-                <w:sz w:val="24"/>
-                <w:szCs w:val="24"/>
-              </w:rPr>
-              <w:t>Modul ini hanya bisa</w:t>
-            </w:r>
-            <w:r>
-              <w:rPr>
-                <w:sz w:val="24"/>
-                <w:szCs w:val="24"/>
-              </w:rPr>
-              <w:t xml:space="preserve"> digunakan oleh campaigner untuk melihat participant yang ikut serta dalam suatu event tertentu</w:t>
+              <w:t>Modul ini hanya bisa digunakan oleh campaigner untuk melihat participant yang ikut serta dalam suatu event tertentu</w:t>
             </w:r>
           </w:p>
         </w:tc>
@@ -6521,40 +6455,50 @@
       </w:pPr>
       <w:r>
         <w:rPr>
-          <w:b/>
           <w:noProof/>
-          <w:sz w:val="24"/>
-          <w:szCs w:val="24"/>
         </w:rPr>
         <w:drawing>
-          <wp:inline distT="114300" distB="114300" distL="114300" distR="114300" wp14:anchorId="7659A76B" wp14:editId="6878B891">
-            <wp:extent cx="5762625" cy="4203700"/>
+          <wp:inline distT="0" distB="0" distL="0" distR="0" wp14:anchorId="7A833E22" wp14:editId="691FF221">
+            <wp:extent cx="5760720" cy="3605530"/>
             <wp:effectExtent l="0" t="0" r="0" b="0"/>
-            <wp:docPr id="12" name="image11.jpg"/>
-            <wp:cNvGraphicFramePr/>
+            <wp:docPr id="19" name="Picture 19"/>
+            <wp:cNvGraphicFramePr>
+              <a:graphicFrameLocks xmlns:a="http://schemas.openxmlformats.org/drawingml/2006/main" noChangeAspect="1"/>
+            </wp:cNvGraphicFramePr>
             <a:graphic xmlns:a="http://schemas.openxmlformats.org/drawingml/2006/main">
               <a:graphicData uri="http://schemas.openxmlformats.org/drawingml/2006/picture">
                 <pic:pic xmlns:pic="http://schemas.openxmlformats.org/drawingml/2006/picture">
                   <pic:nvPicPr>
-                    <pic:cNvPr id="0" name="image11.jpg"/>
-                    <pic:cNvPicPr preferRelativeResize="0"/>
+                    <pic:cNvPr id="0" name="Picture 3"/>
+                    <pic:cNvPicPr>
+                      <a:picLocks noChangeAspect="1" noChangeArrowheads="1"/>
+                    </pic:cNvPicPr>
                   </pic:nvPicPr>
                   <pic:blipFill>
-                    <a:blip r:embed="rId20"/>
+                    <a:blip r:embed="rId20" cstate="print">
+                      <a:extLst>
+                        <a:ext uri="{28A0092B-C50C-407E-A947-70E740481C1C}">
+                          <a14:useLocalDpi xmlns:a14="http://schemas.microsoft.com/office/drawing/2010/main" val="0"/>
+                        </a:ext>
+                      </a:extLst>
+                    </a:blip>
                     <a:srcRect/>
                     <a:stretch>
                       <a:fillRect/>
                     </a:stretch>
                   </pic:blipFill>
-                  <pic:spPr>
+                  <pic:spPr bwMode="auto">
                     <a:xfrm>
                       <a:off x="0" y="0"/>
-                      <a:ext cx="5762625" cy="4203700"/>
+                      <a:ext cx="5760720" cy="3605530"/>
                     </a:xfrm>
                     <a:prstGeom prst="rect">
                       <a:avLst/>
                     </a:prstGeom>
-                    <a:ln/>
+                    <a:noFill/>
+                    <a:ln>
+                      <a:noFill/>
+                    </a:ln>
                   </pic:spPr>
                 </pic:pic>
               </a:graphicData>
@@ -6597,7 +6541,6 @@
         <w:rPr>
           <w:color w:val="000000"/>
         </w:rPr>
-        <w:lastRenderedPageBreak/>
         <w:t xml:space="preserve">Perancangan </w:t>
       </w:r>
       <w:r>
@@ -8419,6 +8362,7 @@
               <w:rPr>
                 <w:i/>
               </w:rPr>
+              <w:lastRenderedPageBreak/>
               <w:t>createEvent()</w:t>
             </w:r>
           </w:p>
@@ -8559,10 +8503,7 @@
           </w:tcPr>
           <w:p>
             <w:r>
-              <w:t xml:space="preserve">Method yang digunakan </w:t>
-            </w:r>
-            <w:r>
-              <w:t>untuk melihat event yang sudah dibuat</w:t>
+              <w:t>Method yang digunakan untuk melihat event yang sudah dibuat</w:t>
             </w:r>
           </w:p>
         </w:tc>
@@ -9700,6 +9641,7 @@
                 <w:b/>
                 <w:i/>
               </w:rPr>
+              <w:lastRenderedPageBreak/>
               <w:t>(private,  public)</w:t>
             </w:r>
           </w:p>
@@ -9721,6 +9663,7 @@
                 <w:b/>
                 <w:i/>
               </w:rPr>
+              <w:lastRenderedPageBreak/>
               <w:t>Tipe</w:t>
             </w:r>
           </w:p>
@@ -9918,40 +9861,50 @@
       </w:pPr>
       <w:r>
         <w:rPr>
-          <w:b/>
           <w:noProof/>
-          <w:sz w:val="24"/>
-          <w:szCs w:val="24"/>
         </w:rPr>
         <w:drawing>
-          <wp:inline distT="114300" distB="114300" distL="114300" distR="114300" wp14:anchorId="7A4D86E3" wp14:editId="0B3CA81B">
-            <wp:extent cx="5762625" cy="4203700"/>
+          <wp:inline distT="0" distB="0" distL="0" distR="0" wp14:anchorId="6ACA1549" wp14:editId="09918C12">
+            <wp:extent cx="5760720" cy="3605530"/>
             <wp:effectExtent l="0" t="0" r="0" b="0"/>
-            <wp:docPr id="9" name="image11.jpg"/>
-            <wp:cNvGraphicFramePr/>
+            <wp:docPr id="7" name="Picture 7"/>
+            <wp:cNvGraphicFramePr>
+              <a:graphicFrameLocks xmlns:a="http://schemas.openxmlformats.org/drawingml/2006/main" noChangeAspect="1"/>
+            </wp:cNvGraphicFramePr>
             <a:graphic xmlns:a="http://schemas.openxmlformats.org/drawingml/2006/main">
               <a:graphicData uri="http://schemas.openxmlformats.org/drawingml/2006/picture">
                 <pic:pic xmlns:pic="http://schemas.openxmlformats.org/drawingml/2006/picture">
                   <pic:nvPicPr>
-                    <pic:cNvPr id="0" name="image11.jpg"/>
-                    <pic:cNvPicPr preferRelativeResize="0"/>
+                    <pic:cNvPr id="0" name="Picture 1"/>
+                    <pic:cNvPicPr>
+                      <a:picLocks noChangeAspect="1" noChangeArrowheads="1"/>
+                    </pic:cNvPicPr>
                   </pic:nvPicPr>
                   <pic:blipFill>
-                    <a:blip r:embed="rId20"/>
+                    <a:blip r:embed="rId20" cstate="print">
+                      <a:extLst>
+                        <a:ext uri="{28A0092B-C50C-407E-A947-70E740481C1C}">
+                          <a14:useLocalDpi xmlns:a14="http://schemas.microsoft.com/office/drawing/2010/main" val="0"/>
+                        </a:ext>
+                      </a:extLst>
+                    </a:blip>
                     <a:srcRect/>
                     <a:stretch>
                       <a:fillRect/>
                     </a:stretch>
                   </pic:blipFill>
-                  <pic:spPr>
+                  <pic:spPr bwMode="auto">
                     <a:xfrm>
                       <a:off x="0" y="0"/>
-                      <a:ext cx="5762625" cy="4203700"/>
+                      <a:ext cx="5760720" cy="3605530"/>
                     </a:xfrm>
                     <a:prstGeom prst="rect">
                       <a:avLst/>
                     </a:prstGeom>
-                    <a:ln/>
+                    <a:noFill/>
+                    <a:ln>
+                      <a:noFill/>
+                    </a:ln>
                   </pic:spPr>
                 </pic:pic>
               </a:graphicData>
@@ -10351,13 +10304,7 @@
               <w:rPr>
                 <w:i/>
               </w:rPr>
-              <w:t>DELETE FRO</w:t>
-            </w:r>
-            <w:r>
-              <w:rPr>
-                <w:i/>
-              </w:rPr>
-              <w:t>M user WHERE id_user</w:t>
+              <w:t>DELETE FROM user WHERE id_user</w:t>
             </w:r>
           </w:p>
         </w:tc>
@@ -10395,7 +10342,6 @@
               <w:rPr>
                 <w:i/>
               </w:rPr>
-              <w:lastRenderedPageBreak/>
               <w:t>Q-005</w:t>
             </w:r>
           </w:p>
@@ -10499,6 +10445,7 @@
         <w:rPr>
           <w:i/>
         </w:rPr>
+        <w:lastRenderedPageBreak/>
         <w:t>Nama Kelas</w:t>
       </w:r>
       <w:r>
@@ -10549,11 +10496,6 @@
           <w:i/>
         </w:rPr>
         <w:tab/>
-      </w:r>
-      <w:r>
-        <w:rPr>
-          <w:i/>
-        </w:rPr>
         <w:t>:                                                                       (Algo-002)</w:t>
       </w:r>
     </w:p>
@@ -10836,13 +10778,7 @@
               <w:rPr>
                 <w:i/>
               </w:rPr>
-              <w:t>Menampilkan detail participant terte</w:t>
-            </w:r>
-            <w:r>
-              <w:rPr>
-                <w:i/>
-              </w:rPr>
-              <w:t>ntu</w:t>
+              <w:t>Menampilkan detail participant tertentu</w:t>
             </w:r>
           </w:p>
         </w:tc>
@@ -11007,11 +10943,6 @@
           <w:i/>
         </w:rPr>
         <w:tab/>
-      </w:r>
-      <w:r>
-        <w:rPr>
-          <w:i/>
-        </w:rPr>
         <w:t>: CRUD Campaigner</w:t>
       </w:r>
     </w:p>
@@ -11334,13 +11265,7 @@
               <w:rPr>
                 <w:i/>
               </w:rPr>
-              <w:t>Q-</w:t>
-            </w:r>
-            <w:r>
-              <w:rPr>
-                <w:i/>
-              </w:rPr>
-              <w:t>014</w:t>
+              <w:t>Q-014</w:t>
             </w:r>
           </w:p>
         </w:tc>
@@ -11505,11 +11430,6 @@
           <w:i/>
         </w:rPr>
         <w:tab/>
-      </w:r>
-      <w:r>
-        <w:rPr>
-          <w:i/>
-        </w:rPr>
         <w:t>:                                                                       (Algo-004)</w:t>
       </w:r>
     </w:p>
@@ -11868,7 +11788,6 @@
               <w:rPr>
                 <w:i/>
               </w:rPr>
-              <w:lastRenderedPageBreak/>
               <w:t>Q-020</w:t>
             </w:r>
           </w:p>
@@ -12242,13 +12161,7 @@
               <w:rPr>
                 <w:i/>
               </w:rPr>
-              <w:t xml:space="preserve">SELECT column FROM memiliki  WHERE </w:t>
-            </w:r>
-            <w:r>
-              <w:rPr>
-                <w:i/>
-              </w:rPr>
-              <w:t>id_user</w:t>
+              <w:t>SELECT column FROM memiliki  WHERE id_user</w:t>
             </w:r>
           </w:p>
         </w:tc>
@@ -12505,13 +12418,7 @@
     </w:p>
     <w:p>
       <w:r>
-        <w:t>Penjelasan : Halaman ini menampilkan formulir masukan yang digunakan untuk mendaftarkan akun ke dalam sistem kami. pada halaman ini pengguna memiliki 2 opsi yaitu mendaftar sebagai pengguna / mendaftar sebagai organisasi. opsi pengguna menampilkan formulir</w:t>
-      </w:r>
-      <w:r>
-        <w:t xml:space="preserve"> masukan berupa nama lengkap, email, jenis kelamin dan password dan untuk opsi organisasi formulir masukan yang ditampilkan berupa nama organisasi, email / nomor telepon dan password. pengguna juga dapat mendaftarkan akun menggunakan aplikasi pihak ketiga </w:t>
-      </w:r>
-      <w:r>
-        <w:t>seperti google / facebook</w:t>
+        <w:t>Penjelasan : Halaman ini menampilkan formulir masukan yang digunakan untuk mendaftarkan akun ke dalam sistem kami. pada halaman ini pengguna memiliki 2 opsi yaitu mendaftar sebagai pengguna / mendaftar sebagai organisasi. opsi pengguna menampilkan formulir masukan berupa nama lengkap, email, jenis kelamin dan password dan untuk opsi organisasi formulir masukan yang ditampilkan berupa nama organisasi, email / nomor telepon dan password. pengguna juga dapat mendaftarkan akun menggunakan aplikasi pihak ketiga seperti google / facebook</w:t>
       </w:r>
     </w:p>
     <w:p/>
@@ -12529,7 +12436,6 @@
           <w:sz w:val="24"/>
           <w:szCs w:val="24"/>
         </w:rPr>
-        <w:lastRenderedPageBreak/>
         <w:t>3.5.1 Login Akun</w:t>
       </w:r>
     </w:p>
@@ -12549,6 +12455,7 @@
           <w:sz w:val="24"/>
           <w:szCs w:val="24"/>
         </w:rPr>
+        <w:lastRenderedPageBreak/>
         <w:drawing>
           <wp:inline distT="114300" distB="114300" distL="114300" distR="114300" wp14:anchorId="4C67F821" wp14:editId="4BA6FAAE">
             <wp:extent cx="2325434" cy="3875723"/>
@@ -12598,14 +12505,7 @@
           <w:sz w:val="24"/>
           <w:szCs w:val="24"/>
         </w:rPr>
-        <w:t>Penjelasan : Halaman ini digunakan untuk masuk ke dalam aplikasi kita, di halaman ini pengguna dapat memasukan data berupa email dan password yang digunakan pada proses pendaftaran. pengguna juga dapat menggunakan aplikasi pihak ketiga seperti google / fac</w:t>
-      </w:r>
-      <w:r>
-        <w:rPr>
-          <w:sz w:val="24"/>
-          <w:szCs w:val="24"/>
-        </w:rPr>
-        <w:t>ebook</w:t>
+        <w:t>Penjelasan : Halaman ini digunakan untuk masuk ke dalam aplikasi kita, di halaman ini pengguna dapat memasukan data berupa email dan password yang digunakan pada proses pendaftaran. pengguna juga dapat menggunakan aplikasi pihak ketiga seperti google / facebook</w:t>
       </w:r>
     </w:p>
     <w:p>
@@ -12708,14 +12608,7 @@
           <w:sz w:val="24"/>
           <w:szCs w:val="24"/>
         </w:rPr>
-        <w:t>Penjelasan : halaman ini merupakan halaman yang ditampilkan ketika pengguna melihat profil organisasi. di halaman ini pengguna dapat melihat informasi tentang organisasi yang antara lain berupa nama organisasi, logo organi</w:t>
-      </w:r>
-      <w:r>
-        <w:rPr>
-          <w:sz w:val="24"/>
-          <w:szCs w:val="24"/>
-        </w:rPr>
-        <w:t>sasi, list event, dan jumlah total anggota pada organisasi.</w:t>
+        <w:t>Penjelasan : halaman ini merupakan halaman yang ditampilkan ketika pengguna melihat profil organisasi. di halaman ini pengguna dapat melihat informasi tentang organisasi yang antara lain berupa nama organisasi, logo organisasi, list event, dan jumlah total anggota pada organisasi.</w:t>
       </w:r>
     </w:p>
     <w:p>
@@ -12812,10 +12705,7 @@
     <w:p>
       <w:r>
         <w:lastRenderedPageBreak/>
-        <w:t>Halaman ini merupakan halaman utama yang akan ditampilkan ketika pengguna telah berhasil masuk ke dalam aplikasi, di halaman ini pengguna dapat melihat list eve</w:t>
-      </w:r>
-      <w:r>
-        <w:t xml:space="preserve">nt penting yang dipilih oleh sistem, event populer, dan event terbaru. </w:t>
+        <w:t xml:space="preserve">Halaman ini merupakan halaman utama yang akan ditampilkan ketika pengguna telah berhasil masuk ke dalam aplikasi, di halaman ini pengguna dapat melihat list event penting yang dipilih oleh sistem, event populer, dan event terbaru. </w:t>
       </w:r>
     </w:p>
     <w:p>
@@ -12907,13 +12797,7 @@
     </w:p>
     <w:p>
       <w:r>
-        <w:t>Penjelasan : pada halaman pembuatan ini pengguna dapat memasukan kode event yang diperoleh organizers pada saat pembuatan twibbon(jika jenis event tertutup</w:t>
-      </w:r>
-      <w:r>
-        <w:t>) pada formulir masukan yang tersedia, kemudian sistem akan menampilkan detail event. pengguna dapat mengecek kembali, apabila pengguna telah mengkonfirmasinya maka proses selanjutnya adalah mengunggah foto ke dalam sistem. jika proses generate berhasil ma</w:t>
-      </w:r>
-      <w:r>
-        <w:t xml:space="preserve">ka pengguna dapat langsung mengunduh hasil foto yang telah digabung dengan </w:t>
+        <w:t xml:space="preserve">Penjelasan : pada halaman pembuatan ini pengguna dapat memasukan kode event yang diperoleh organizers pada saat pembuatan twibbon(jika jenis event tertutup) pada formulir masukan yang tersedia, kemudian sistem akan menampilkan detail event. pengguna dapat mengecek kembali, apabila pengguna telah mengkonfirmasinya maka proses selanjutnya adalah mengunggah foto ke dalam sistem. jika proses generate berhasil maka pengguna dapat langsung mengunduh hasil foto yang telah digabung dengan </w:t>
       </w:r>
       <w:r>
         <w:rPr>
@@ -12994,10 +12878,7 @@
     </w:p>
     <w:p>
       <w:r>
-        <w:t>Penjelasan : halaman ini hanya dapat diakses oleh pengguna yang memiliki level sebagai organizer, di halaman ini pengguna dapat membuat event dengan melengkapi formulir inputan yang tersedia berupa judul event, tanggal mulai &amp; berakhir event, jumlah partis</w:t>
-      </w:r>
-      <w:r>
-        <w:t xml:space="preserve">ipan, deskripsi event dan jenis event, kemudian pengguna dapat mengunggah template twibbon yang digunakan dalam campaign. jika proses berhasil maka pengguna dapat melihat detail event dan kode event yang akan digunakan pengguna dalam proses </w:t>
+        <w:t xml:space="preserve">Penjelasan : halaman ini hanya dapat diakses oleh pengguna yang memiliki level sebagai organizer, di halaman ini pengguna dapat membuat event dengan melengkapi formulir inputan yang tersedia berupa judul event, tanggal mulai &amp; berakhir event, jumlah partisipan, deskripsi event dan jenis event, kemudian pengguna dapat mengunggah template twibbon yang digunakan dalam campaign. jika proses berhasil maka pengguna dapat melihat detail event dan kode event yang akan digunakan pengguna dalam proses </w:t>
       </w:r>
       <w:r>
         <w:rPr>
@@ -13006,10 +12887,7 @@
         <w:t xml:space="preserve">join event  </w:t>
       </w:r>
       <w:r>
-        <w:t>pad</w:t>
-      </w:r>
-      <w:r>
-        <w:t>a proses pembuatan twibbon</w:t>
+        <w:t>pada proses pembuatan twibbon</w:t>
       </w:r>
     </w:p>
     <w:p>
@@ -13108,10 +12986,7 @@
     </w:p>
     <w:p>
       <w:r>
-        <w:t>Penjelasan : halaman ini hanya dapat diakses oleh pengguna yang memiliki level sebagai organizer, di halaman ini pengguna dapat mengatur event yang telah dibuat. di halaman ini pengguna dapat melihat lis</w:t>
-      </w:r>
-      <w:r>
-        <w:t>t event yang telah dibuat dan juga tombol aksi untuk melakukan edit pada event yang telah dibuat maupun menghapus event tersebut</w:t>
+        <w:t>Penjelasan : halaman ini hanya dapat diakses oleh pengguna yang memiliki level sebagai organizer, di halaman ini pengguna dapat mengatur event yang telah dibuat. di halaman ini pengguna dapat melihat list event yang telah dibuat dan juga tombol aksi untuk melakukan edit pada event yang telah dibuat maupun menghapus event tersebut</w:t>
       </w:r>
     </w:p>
     <w:p>
